--- a/Banco de Dados/APPA - PGA - RSA 202201 relatorio mensal pesca.docx
+++ b/Banco de Dados/APPA - PGA - RSA 202201 relatorio mensal pesca.docx
@@ -81,6 +81,7 @@
               </w:placeholder>
               <w:group/>
             </w:sdtPr>
+            <w:sdtEndPr/>
             <w:sdtContent>
               <w:p>
                 <w:pPr>
@@ -125,6 +126,7 @@
                       <w:listItem w:displayText="RSA-PGA-Sensores -" w:value="RSA-PGA-Sensores -"/>
                     </w:comboBox>
                   </w:sdtPr>
+                  <w:sdtEndPr/>
                   <w:sdtContent>
                     <w:r>
                       <w:rPr>
@@ -153,14 +155,14 @@
             <w:pPr>
               <w:pStyle w:val="Camposdepreenchimentottulosesquerda"/>
             </w:pPr>
-            <w:permStart w:id="1646542914" w:edGrp="everyone"/>
+            <w:permStart w:id="448797627" w:edGrp="everyone"/>
             <w:r>
               <w:t>X</w:t>
             </w:r>
             <w:r>
               <w:t>XX</w:t>
             </w:r>
-            <w:permEnd w:id="1646542914"/>
+            <w:permEnd w:id="448797627"/>
           </w:p>
         </w:tc>
         <w:tc>
@@ -185,7 +187,7 @@
             </w:r>
           </w:p>
         </w:tc>
-        <w:permStart w:id="2088643342" w:edGrp="everyone" w:displacedByCustomXml="next"/>
+        <w:permStart w:id="1241208635" w:edGrp="everyone" w:displacedByCustomXml="next"/>
         <w:sdt>
           <w:sdtPr>
             <w:alias w:val="Atividade 1"/>
@@ -207,6 +209,7 @@
               <w:listItem w:displayText="Recomendação de investigação para proposta de ação corretiva" w:value="Recomendação de investigação para proposta de ação corretiva"/>
             </w:comboBox>
           </w:sdtPr>
+          <w:sdtEndPr/>
           <w:sdtContent>
             <w:tc>
               <w:tcPr>
@@ -220,13 +223,19 @@
               </w:tcPr>
               <w:p>
                 <w:r>
-                  <w:t>Análise dos desembarques pesqueiros do mês de novembro de 2022</w:t>
+                  <w:t xml:space="preserve">Análise dos desembarques pesqueiros do mês de </w:t>
+                </w:r>
+                <w:r>
+                  <w:t>novembro</w:t>
+                </w:r>
+                <w:r>
+                  <w:t xml:space="preserve"> de 2021</w:t>
                 </w:r>
               </w:p>
             </w:tc>
           </w:sdtContent>
         </w:sdt>
-        <w:permEnd w:id="2088643342" w:displacedByCustomXml="prev"/>
+        <w:permEnd w:id="1241208635" w:displacedByCustomXml="prev"/>
       </w:tr>
       <w:tr>
         <w:trPr>
@@ -290,7 +299,7 @@
             </w:pPr>
           </w:p>
         </w:tc>
-        <w:permStart w:id="1453399370" w:edGrp="everyone" w:displacedByCustomXml="next"/>
+        <w:permStart w:id="184450049" w:edGrp="everyone" w:displacedByCustomXml="next"/>
         <w:sdt>
           <w:sdtPr>
             <w:alias w:val="Atividade 2"/>
@@ -311,6 +320,7 @@
               <w:listItem w:displayText="Recomendação de investigação para proposta de ação corretiva" w:value="Recomendação de investigação para proposta de ação corretiva"/>
             </w:comboBox>
           </w:sdtPr>
+          <w:sdtEndPr/>
           <w:sdtContent>
             <w:tc>
               <w:tcPr>
@@ -325,19 +335,22 @@
               </w:tcPr>
               <w:p>
                 <w:r>
-                  <w:t>Evidências de monitoramento da atividade pesqueira do mês de novembro</w:t>
+                  <w:t xml:space="preserve">Evidências de monitoramento da atividade pesqueira do mês de </w:t>
+                </w:r>
+                <w:r>
+                  <w:t>dezembro de 2021</w:t>
                 </w:r>
               </w:p>
             </w:tc>
           </w:sdtContent>
         </w:sdt>
-        <w:permEnd w:id="1453399370" w:displacedByCustomXml="prev"/>
+        <w:permEnd w:id="184450049" w:displacedByCustomXml="prev"/>
       </w:tr>
       <w:tr>
         <w:trPr>
           <w:trHeight w:val="312"/>
         </w:trPr>
-        <w:permStart w:id="1905797278" w:edGrp="everyone" w:displacedByCustomXml="next"/>
+        <w:permStart w:id="2079147459" w:edGrp="everyone" w:displacedByCustomXml="next"/>
         <w:sdt>
           <w:sdtPr>
             <w:alias w:val="Data"/>
@@ -346,13 +359,14 @@
             <w:placeholder>
               <w:docPart w:val="AD9EC03386154914BC5E8F8D368B44DC"/>
             </w:placeholder>
-            <w:date w:fullDate="2021-11-01T00:00:00Z">
+            <w:date w:fullDate="2021-12-01T00:00:00Z">
               <w:dateFormat w:val="dd/MM/yyyy"/>
               <w:lid w:val="pt-BR"/>
               <w:storeMappedDataAs w:val="dateTime"/>
               <w:calendar w:val="gregorian"/>
             </w:date>
           </w:sdtPr>
+          <w:sdtEndPr/>
           <w:sdtContent>
             <w:tc>
               <w:tcPr>
@@ -370,13 +384,13 @@
                   <w:pStyle w:val="Centralizado"/>
                 </w:pPr>
                 <w:r>
-                  <w:t>01/11/2021</w:t>
+                  <w:t>01/12/2021</w:t>
                 </w:r>
               </w:p>
             </w:tc>
           </w:sdtContent>
         </w:sdt>
-        <w:permEnd w:id="1905797278" w:displacedByCustomXml="prev"/>
+        <w:permEnd w:id="2079147459" w:displacedByCustomXml="prev"/>
         <w:tc>
           <w:tcPr>
             <w:tcW w:w="133" w:type="pct"/>
@@ -398,7 +412,7 @@
             </w:r>
           </w:p>
         </w:tc>
-        <w:permStart w:id="1341199509" w:edGrp="everyone" w:displacedByCustomXml="next"/>
+        <w:permStart w:id="681852328" w:edGrp="everyone" w:displacedByCustomXml="next"/>
         <w:sdt>
           <w:sdtPr>
             <w:alias w:val="Data"/>
@@ -407,13 +421,14 @@
             <w:placeholder>
               <w:docPart w:val="FE0F12398B4B4D3E92231951A6C074B6"/>
             </w:placeholder>
-            <w:date w:fullDate="2021-11-30T00:00:00Z">
+            <w:date w:fullDate="2021-12-30T00:00:00Z">
               <w:dateFormat w:val="dd/MM/yyyy"/>
               <w:lid w:val="pt-BR"/>
               <w:storeMappedDataAs w:val="dateTime"/>
               <w:calendar w:val="gregorian"/>
             </w:date>
           </w:sdtPr>
+          <w:sdtEndPr/>
           <w:sdtContent>
             <w:tc>
               <w:tcPr>
@@ -432,13 +447,13 @@
                   <w:pStyle w:val="Centralizado"/>
                 </w:pPr>
                 <w:r>
-                  <w:t>30/11/2021</w:t>
+                  <w:t>30/12/2021</w:t>
                 </w:r>
               </w:p>
             </w:tc>
           </w:sdtContent>
         </w:sdt>
-        <w:permEnd w:id="1341199509" w:displacedByCustomXml="prev"/>
+        <w:permEnd w:id="681852328" w:displacedByCustomXml="prev"/>
         <w:tc>
           <w:tcPr>
             <w:tcW w:w="534" w:type="pct"/>
@@ -452,7 +467,7 @@
           </w:tcPr>
           <w:p/>
         </w:tc>
-        <w:permStart w:id="1956710339" w:edGrp="everyone" w:displacedByCustomXml="next"/>
+        <w:permStart w:id="1281576703" w:edGrp="everyone" w:displacedByCustomXml="next"/>
         <w:sdt>
           <w:sdtPr>
             <w:alias w:val="Atividade 3"/>
@@ -474,6 +489,7 @@
               <w:listItem w:displayText="Recomendação de investigação para proposta de ação corretiva" w:value="Recomendação de investigação para proposta de ação corretiva"/>
             </w:comboBox>
           </w:sdtPr>
+          <w:sdtEndPr/>
           <w:sdtContent>
             <w:tc>
               <w:tcPr>
@@ -498,7 +514,7 @@
             </w:tc>
           </w:sdtContent>
         </w:sdt>
-        <w:permEnd w:id="1956710339" w:displacedByCustomXml="prev"/>
+        <w:permEnd w:id="1281576703" w:displacedByCustomXml="prev"/>
       </w:tr>
       <w:tr>
         <w:trPr>
@@ -552,7 +568,7 @@
             <w:vAlign w:val="center"/>
           </w:tcPr>
           <w:p>
-            <w:permStart w:id="1580882051" w:edGrp="everyone"/>
+            <w:permStart w:id="1748135465" w:edGrp="everyone"/>
             <w:r>
               <w:t>Campanha de monitoramento</w:t>
             </w:r>
@@ -581,7 +597,7 @@
             <w:r>
               <w:t>)</w:t>
             </w:r>
-            <w:permEnd w:id="1580882051"/>
+            <w:permEnd w:id="1748135465"/>
             <w:proofErr w:type="gramEnd"/>
           </w:p>
         </w:tc>
@@ -641,7 +657,7 @@
             <w:vAlign w:val="center"/>
           </w:tcPr>
           <w:p>
-            <w:permStart w:id="1123429009" w:edGrp="everyone"/>
+            <w:permStart w:id="398533531" w:edGrp="everyone"/>
             <w:r>
               <w:t xml:space="preserve">José Hugo Dias Gondim </w:t>
             </w:r>
@@ -653,7 +669,7 @@
             <w:r>
               <w:t xml:space="preserve"> M.E</w:t>
             </w:r>
-            <w:permEnd w:id="1123429009"/>
+            <w:permEnd w:id="398533531"/>
           </w:p>
         </w:tc>
       </w:tr>
@@ -692,7 +708,7 @@
             <w:vAlign w:val="center"/>
           </w:tcPr>
           <w:p>
-            <w:permStart w:id="1547373503" w:edGrp="everyone"/>
+            <w:permStart w:id="1591544764" w:edGrp="everyone"/>
             <w:r>
               <w:t xml:space="preserve">José Hugo Dias Gondim </w:t>
             </w:r>
@@ -700,7 +716,7 @@
             <w:r>
               <w:t>Guanais</w:t>
             </w:r>
-            <w:permEnd w:id="1547373503"/>
+            <w:permEnd w:id="1591544764"/>
             <w:proofErr w:type="spellEnd"/>
           </w:p>
         </w:tc>
@@ -739,7 +755,7 @@
             <w:vAlign w:val="center"/>
           </w:tcPr>
           <w:p>
-            <w:permStart w:id="880740219" w:edGrp="everyone"/>
+            <w:permStart w:id="1807748619" w:edGrp="everyone"/>
             <w:r>
               <w:t xml:space="preserve">José Hugo Dias Gondim </w:t>
             </w:r>
@@ -747,7 +763,7 @@
             <w:r>
               <w:t>Guanais</w:t>
             </w:r>
-            <w:permEnd w:id="880740219"/>
+            <w:permEnd w:id="1807748619"/>
             <w:proofErr w:type="spellEnd"/>
           </w:p>
         </w:tc>
@@ -772,7 +788,7 @@
             </w:r>
           </w:p>
         </w:tc>
-        <w:permStart w:id="304283871" w:edGrp="everyone" w:displacedByCustomXml="next"/>
+        <w:permStart w:id="1057686562" w:edGrp="everyone" w:displacedByCustomXml="next"/>
         <w:sdt>
           <w:sdtPr>
             <w:alias w:val="Data"/>
@@ -781,13 +797,14 @@
             <w:placeholder>
               <w:docPart w:val="A95A285209024AB69DF61E774031D0B6"/>
             </w:placeholder>
-            <w:date w:fullDate="2022-01-04T00:00:00Z">
+            <w:date w:fullDate="2022-01-03T00:00:00Z">
               <w:dateFormat w:val="dd/MM/yyyy"/>
               <w:lid w:val="pt-BR"/>
               <w:storeMappedDataAs w:val="dateTime"/>
               <w:calendar w:val="gregorian"/>
             </w:date>
           </w:sdtPr>
+          <w:sdtEndPr/>
           <w:sdtContent>
             <w:tc>
               <w:tcPr>
@@ -800,13 +817,13 @@
               </w:tcPr>
               <w:p>
                 <w:r>
-                  <w:t>04/01/2022</w:t>
+                  <w:t>03/01/2022</w:t>
                 </w:r>
               </w:p>
             </w:tc>
           </w:sdtContent>
         </w:sdt>
-        <w:permEnd w:id="304283871" w:displacedByCustomXml="prev"/>
+        <w:permEnd w:id="1057686562" w:displacedByCustomXml="prev"/>
       </w:tr>
       <w:tr>
         <w:trPr>
@@ -829,7 +846,7 @@
             <w:r>
               <w:t xml:space="preserve">Anexo(s): </w:t>
             </w:r>
-            <w:permStart w:id="1132277013" w:edGrp="everyone"/>
+            <w:permStart w:id="1635415967" w:edGrp="everyone"/>
             <w:sdt>
               <w:sdtPr>
                 <w:id w:val="1466926670"/>
@@ -839,6 +856,7 @@
                   <w14:uncheckedState w14:val="2610" w14:font="MS Gothic"/>
                 </w14:checkbox>
               </w:sdtPr>
+              <w:sdtEndPr/>
               <w:sdtContent>
                 <w:r>
                   <w:rPr>
@@ -848,11 +866,11 @@
                 </w:r>
               </w:sdtContent>
             </w:sdt>
-            <w:permEnd w:id="1132277013"/>
+            <w:permEnd w:id="1635415967"/>
             <w:r>
               <w:t xml:space="preserve"> Não </w:t>
             </w:r>
-            <w:permStart w:id="1795967313" w:edGrp="everyone"/>
+            <w:permStart w:id="1416249943" w:edGrp="everyone"/>
             <w:sdt>
               <w:sdtPr>
                 <w:id w:val="763347341"/>
@@ -862,6 +880,7 @@
                   <w14:uncheckedState w14:val="2610" w14:font="MS Gothic"/>
                 </w14:checkbox>
               </w:sdtPr>
+              <w:sdtEndPr/>
               <w:sdtContent>
                 <w:r>
                   <w:rPr>
@@ -871,7 +890,7 @@
                 </w:r>
               </w:sdtContent>
             </w:sdt>
-            <w:permEnd w:id="1795967313"/>
+            <w:permEnd w:id="1416249943"/>
             <w:r>
               <w:t xml:space="preserve"> Sim: </w:t>
             </w:r>
@@ -888,8 +907,8 @@
             <w:vAlign w:val="center"/>
           </w:tcPr>
           <w:p>
-            <w:permStart w:id="1141144455" w:edGrp="everyone"/>
-            <w:permEnd w:id="1141144455"/>
+            <w:permStart w:id="73412393" w:edGrp="everyone"/>
+            <w:permEnd w:id="73412393"/>
           </w:p>
         </w:tc>
       </w:tr>
@@ -972,7 +991,7 @@
             <w:vAlign w:val="center"/>
           </w:tcPr>
           <w:p>
-            <w:permStart w:id="631640485" w:edGrp="everyone"/>
+            <w:permStart w:id="1275033219" w:edGrp="everyone"/>
             <w:r>
               <w:t xml:space="preserve">José Hugo Dias Gondim </w:t>
             </w:r>
@@ -980,7 +999,7 @@
             <w:r>
               <w:t>Guanais</w:t>
             </w:r>
-            <w:permEnd w:id="631640485"/>
+            <w:permEnd w:id="1275033219"/>
             <w:proofErr w:type="spellEnd"/>
           </w:p>
         </w:tc>
@@ -1034,7 +1053,7 @@
             <w:vAlign w:val="center"/>
           </w:tcPr>
           <w:p>
-            <w:permStart w:id="1944259593" w:edGrp="everyone"/>
+            <w:permStart w:id="321728585" w:edGrp="everyone"/>
             <w:r>
               <w:t xml:space="preserve">José Hugo Dias Gondim </w:t>
             </w:r>
@@ -1042,7 +1061,7 @@
             <w:r>
               <w:t>Guanais</w:t>
             </w:r>
-            <w:permEnd w:id="1944259593"/>
+            <w:permEnd w:id="321728585"/>
             <w:proofErr w:type="spellEnd"/>
           </w:p>
         </w:tc>
@@ -1108,7 +1127,7 @@
             <w:vAlign w:val="center"/>
           </w:tcPr>
           <w:p>
-            <w:permStart w:id="829229721" w:edGrp="everyone"/>
+            <w:permStart w:id="995250843" w:edGrp="everyone"/>
           </w:p>
           <w:p>
             <w:pPr>
@@ -1123,10 +1142,7 @@
               <w:t xml:space="preserve">Avaliar os dados de desembarque do mês de </w:t>
             </w:r>
             <w:r>
-              <w:t>o</w:t>
-            </w:r>
-            <w:r>
-              <w:t>utubro</w:t>
+              <w:t>novembro</w:t>
             </w:r>
             <w:r>
               <w:t>/21</w:t>
@@ -1140,7 +1156,7 @@
               <w:t xml:space="preserve">des de monitoramento do </w:t>
             </w:r>
             <w:r>
-              <w:t>mês de novembro</w:t>
+              <w:t>mês de dezembro</w:t>
             </w:r>
             <w:r>
               <w:t>/21</w:t>
@@ -1262,19 +1278,19 @@
               <w:t xml:space="preserve">Em </w:t>
             </w:r>
             <w:r>
-              <w:t>outubro</w:t>
+              <w:t>novembro</w:t>
             </w:r>
             <w:r>
               <w:t xml:space="preserve"> de 2021 foram registrados </w:t>
             </w:r>
             <w:r>
-              <w:t>454</w:t>
+              <w:t>508</w:t>
             </w:r>
             <w:r>
               <w:t xml:space="preserve"> desembarques oriundos de </w:t>
             </w:r>
             <w:r>
-              <w:t>199</w:t>
+              <w:t>193</w:t>
             </w:r>
             <w:r>
               <w:t xml:space="preserve"> embarcações ativas identificadas, refl</w:t>
@@ -1283,19 +1299,21 @@
               <w:t xml:space="preserve">etindo em um volume de </w:t>
             </w:r>
             <w:r>
-              <w:t>22.010,20</w:t>
-            </w:r>
+              <w:t>23.562,62</w:t>
+            </w:r>
+            <w:bookmarkStart w:id="0" w:name="_GoBack"/>
+            <w:bookmarkEnd w:id="0"/>
             <w:r>
               <w:t xml:space="preserve"> quilos e </w:t>
             </w:r>
             <w:r>
-              <w:t>2.345,60</w:t>
-            </w:r>
-            <w:r>
-              <w:t xml:space="preserve"> dúzias de pescado desembarcado nos sete (07) entrepostos monitorados. Gerando uma receita bruta de R$ </w:t>
-            </w:r>
-            <w:r>
-              <w:t>273.221,82</w:t>
+              <w:t>2.178</w:t>
+            </w:r>
+            <w:r>
+              <w:t xml:space="preserve"> dúzias de pescado desembarcado nos sete (07) entrepostos monitorados. </w:t>
+            </w:r>
+            <w:r>
+              <w:t>Gerando uma receita bruta de R$330.864,00</w:t>
             </w:r>
             <w:r>
               <w:t>. Os parâmetros para cada entreposto é apresentado na tabela 1.</w:t>
@@ -1313,19 +1331,13 @@
               <w:rPr>
                 <w:b/>
               </w:rPr>
-              <w:t xml:space="preserve">Tabela 1 – Parâmetros gerais do monitoramento desembarques pesqueiros em </w:t>
+              <w:t>Tabela 1 – Parâmetros gerais do monitoram</w:t>
             </w:r>
             <w:r>
               <w:rPr>
                 <w:b/>
               </w:rPr>
-              <w:t>outubr</w:t>
-            </w:r>
-            <w:r>
-              <w:rPr>
-                <w:b/>
-              </w:rPr>
-              <w:t>o</w:t>
+              <w:t>ento desembarques pesqueiros em novembro</w:t>
             </w:r>
             <w:r>
               <w:rPr>
@@ -1351,7 +1363,7 @@
               <w:gridCol w:w="1028"/>
               <w:gridCol w:w="1495"/>
               <w:gridCol w:w="1117"/>
-              <w:gridCol w:w="995"/>
+              <w:gridCol w:w="861"/>
               <w:gridCol w:w="1950"/>
             </w:tblGrid>
             <w:tr>
@@ -1519,7 +1531,10 @@
                     <w:jc w:val="center"/>
                   </w:pPr>
                   <w:r>
-                    <w:t>26</w:t>
+                    <w:t>2</w:t>
+                  </w:r>
+                  <w:r>
+                    <w:t>4</w:t>
                   </w:r>
                 </w:p>
               </w:tc>
@@ -1542,7 +1557,13 @@
                     <w:rPr>
                       <w:szCs w:val="20"/>
                     </w:rPr>
-                    <w:t>05</w:t>
+                    <w:t>0</w:t>
+                  </w:r>
+                  <w:r>
+                    <w:rPr>
+                      <w:szCs w:val="20"/>
+                    </w:rPr>
+                    <w:t>6</w:t>
                   </w:r>
                 </w:p>
               </w:tc>
@@ -1569,7 +1590,7 @@
                       <w:color w:val="000000"/>
                       <w:szCs w:val="20"/>
                     </w:rPr>
-                    <w:t>212,00</w:t>
+                    <w:t>172,30</w:t>
                   </w:r>
                 </w:p>
               </w:tc>
@@ -1625,7 +1646,15 @@
                       <w:color w:val="000000"/>
                       <w:szCs w:val="20"/>
                     </w:rPr>
-                    <w:t>2.920,00</w:t>
+                    <w:t>2.163</w:t>
+                  </w:r>
+                  <w:r>
+                    <w:rPr>
+                      <w:rFonts w:cs="Calibri"/>
+                      <w:color w:val="000000"/>
+                      <w:szCs w:val="20"/>
+                    </w:rPr>
+                    <w:t>,00</w:t>
                   </w:r>
                 </w:p>
               </w:tc>
@@ -1680,7 +1709,7 @@
                       <w:color w:val="000000"/>
                       <w:szCs w:val="20"/>
                     </w:rPr>
-                    <w:t>36</w:t>
+                    <w:t>82</w:t>
                   </w:r>
                 </w:p>
               </w:tc>
@@ -1710,7 +1739,7 @@
                     <w:rPr>
                       <w:szCs w:val="20"/>
                     </w:rPr>
-                    <w:t>10</w:t>
+                    <w:t>07</w:t>
                   </w:r>
                 </w:p>
               </w:tc>
@@ -1746,15 +1775,7 @@
                       <w:color w:val="000000"/>
                       <w:szCs w:val="20"/>
                     </w:rPr>
-                    <w:t>4.</w:t>
-                  </w:r>
-                  <w:r>
-                    <w:rPr>
-                      <w:rFonts w:cs="Calibri"/>
-                      <w:color w:val="000000"/>
-                      <w:szCs w:val="20"/>
-                    </w:rPr>
-                    <w:t>328,50</w:t>
+                    <w:t>6.965,39</w:t>
                   </w:r>
                 </w:p>
               </w:tc>
@@ -1790,15 +1811,7 @@
                       <w:color w:val="000000"/>
                       <w:szCs w:val="20"/>
                     </w:rPr>
-                    <w:t>909,6</w:t>
-                  </w:r>
-                  <w:r>
-                    <w:rPr>
-                      <w:rFonts w:cs="Calibri"/>
-                      <w:color w:val="000000"/>
-                      <w:szCs w:val="20"/>
-                    </w:rPr>
-                    <w:t>0</w:t>
+                    <w:t>653</w:t>
                   </w:r>
                 </w:p>
               </w:tc>
@@ -1826,7 +1839,7 @@
                       <w:color w:val="000000"/>
                       <w:szCs w:val="20"/>
                     </w:rPr>
-                    <w:t>1</w:t>
+                    <w:t>266.033,0</w:t>
                   </w:r>
                   <w:r>
                     <w:rPr>
@@ -1834,7 +1847,7 @@
                       <w:color w:val="000000"/>
                       <w:szCs w:val="20"/>
                     </w:rPr>
-                    <w:t>97.580,30</w:t>
+                    <w:t>0</w:t>
                   </w:r>
                 </w:p>
               </w:tc>
@@ -1889,7 +1902,7 @@
                       <w:color w:val="000000"/>
                       <w:szCs w:val="20"/>
                     </w:rPr>
-                    <w:t>7</w:t>
+                    <w:t>5</w:t>
                   </w:r>
                 </w:p>
               </w:tc>
@@ -1941,7 +1954,15 @@
                       <w:color w:val="000000"/>
                       <w:szCs w:val="20"/>
                     </w:rPr>
-                    <w:t>794,00</w:t>
+                    <w:t>1.079</w:t>
+                  </w:r>
+                  <w:r>
+                    <w:rPr>
+                      <w:rFonts w:cs="Calibri"/>
+                      <w:color w:val="000000"/>
+                      <w:szCs w:val="20"/>
+                    </w:rPr>
+                    <w:t>,00</w:t>
                   </w:r>
                 </w:p>
               </w:tc>
@@ -1969,7 +1990,7 @@
                       <w:color w:val="000000"/>
                       <w:szCs w:val="20"/>
                     </w:rPr>
-                    <w:t>90</w:t>
+                    <w:t>160</w:t>
                   </w:r>
                 </w:p>
               </w:tc>
@@ -1997,7 +2018,7 @@
                       <w:color w:val="000000"/>
                       <w:szCs w:val="20"/>
                     </w:rPr>
-                    <w:t>8.335,02</w:t>
+                    <w:t>12.610,00</w:t>
                   </w:r>
                 </w:p>
               </w:tc>
@@ -2045,14 +2066,7 @@
                       <w:color w:val="000000"/>
                       <w:szCs w:val="20"/>
                     </w:rPr>
-                    <w:t>6</w:t>
-                  </w:r>
-                  <w:r>
-                    <w:rPr>
-                      <w:color w:val="000000"/>
-                      <w:szCs w:val="20"/>
-                    </w:rPr>
-                    <w:t>3</w:t>
+                    <w:t>54</w:t>
                   </w:r>
                 </w:p>
               </w:tc>
@@ -2076,7 +2090,13 @@
                     <w:rPr>
                       <w:szCs w:val="20"/>
                     </w:rPr>
-                    <w:t>16</w:t>
+                    <w:t>1</w:t>
+                  </w:r>
+                  <w:r>
+                    <w:rPr>
+                      <w:szCs w:val="20"/>
+                    </w:rPr>
+                    <w:t>0</w:t>
                   </w:r>
                 </w:p>
               </w:tc>
@@ -2104,7 +2124,7 @@
                       <w:color w:val="000000"/>
                       <w:szCs w:val="20"/>
                     </w:rPr>
-                    <w:t>5.012</w:t>
+                    <w:t>3.406,5</w:t>
                   </w:r>
                   <w:r>
                     <w:rPr>
@@ -2112,7 +2132,7 @@
                       <w:color w:val="000000"/>
                       <w:szCs w:val="20"/>
                     </w:rPr>
-                    <w:t>,00</w:t>
+                    <w:t>0</w:t>
                   </w:r>
                 </w:p>
               </w:tc>
@@ -2170,15 +2190,7 @@
                       <w:color w:val="000000"/>
                       <w:szCs w:val="20"/>
                     </w:rPr>
-                    <w:t>4</w:t>
-                  </w:r>
-                  <w:r>
-                    <w:rPr>
-                      <w:rFonts w:cs="Calibri"/>
-                      <w:color w:val="000000"/>
-                      <w:szCs w:val="20"/>
-                    </w:rPr>
-                    <w:t>4.437,00</w:t>
+                    <w:t>33.435,00</w:t>
                   </w:r>
                 </w:p>
               </w:tc>
@@ -2240,7 +2252,7 @@
                       <w:color w:val="000000"/>
                       <w:szCs w:val="20"/>
                     </w:rPr>
-                    <w:t>4</w:t>
+                    <w:t>6</w:t>
                   </w:r>
                 </w:p>
               </w:tc>
@@ -2292,7 +2304,7 @@
                       <w:color w:val="000000"/>
                       <w:szCs w:val="20"/>
                     </w:rPr>
-                    <w:t>59,20</w:t>
+                    <w:t>44,33</w:t>
                   </w:r>
                 </w:p>
               </w:tc>
@@ -2314,14 +2326,16 @@
                       <w:szCs w:val="20"/>
                     </w:rPr>
                   </w:pPr>
+                  <w:proofErr w:type="gramStart"/>
                   <w:r>
                     <w:rPr>
                       <w:rFonts w:cs="Calibri"/>
                       <w:color w:val="000000"/>
                       <w:szCs w:val="20"/>
                     </w:rPr>
-                    <w:t>16</w:t>
+                    <w:t>0</w:t>
                   </w:r>
+                  <w:proofErr w:type="gramEnd"/>
                 </w:p>
               </w:tc>
               <w:tc>
@@ -2348,7 +2362,7 @@
                       <w:color w:val="000000"/>
                       <w:szCs w:val="20"/>
                     </w:rPr>
-                    <w:t>2.050,00</w:t>
+                    <w:t>1.491,00</w:t>
                   </w:r>
                 </w:p>
               </w:tc>
@@ -2396,7 +2410,14 @@
                       <w:color w:val="000000"/>
                       <w:szCs w:val="20"/>
                     </w:rPr>
-                    <w:t>25</w:t>
+                    <w:t>2</w:t>
+                  </w:r>
+                  <w:r>
+                    <w:rPr>
+                      <w:color w:val="000000"/>
+                      <w:szCs w:val="20"/>
+                    </w:rPr>
+                    <w:t>9</w:t>
                   </w:r>
                 </w:p>
               </w:tc>
@@ -2420,7 +2441,13 @@
                     <w:rPr>
                       <w:szCs w:val="20"/>
                     </w:rPr>
-                    <w:t>08</w:t>
+                    <w:t>0</w:t>
+                  </w:r>
+                  <w:r>
+                    <w:rPr>
+                      <w:szCs w:val="20"/>
+                    </w:rPr>
+                    <w:t>9</w:t>
                   </w:r>
                 </w:p>
               </w:tc>
@@ -2448,7 +2475,15 @@
                       <w:color w:val="000000"/>
                       <w:szCs w:val="20"/>
                     </w:rPr>
-                    <w:t>258,00</w:t>
+                    <w:t>117</w:t>
+                  </w:r>
+                  <w:r>
+                    <w:rPr>
+                      <w:rFonts w:cs="Calibri"/>
+                      <w:color w:val="000000"/>
+                      <w:szCs w:val="20"/>
+                    </w:rPr>
+                    <w:t>,00</w:t>
                   </w:r>
                 </w:p>
               </w:tc>
@@ -2476,7 +2511,15 @@
                       <w:color w:val="000000"/>
                       <w:szCs w:val="20"/>
                     </w:rPr>
-                    <w:t>217</w:t>
+                    <w:t>2</w:t>
+                  </w:r>
+                  <w:r>
+                    <w:rPr>
+                      <w:rFonts w:cs="Calibri"/>
+                      <w:color w:val="000000"/>
+                      <w:szCs w:val="20"/>
+                    </w:rPr>
+                    <w:t>73</w:t>
                   </w:r>
                 </w:p>
               </w:tc>
@@ -2504,7 +2547,7 @@
                       <w:color w:val="000000"/>
                       <w:szCs w:val="20"/>
                     </w:rPr>
-                    <w:t>5.108,00</w:t>
+                    <w:t>2.159,00</w:t>
                   </w:r>
                 </w:p>
               </w:tc>
@@ -2550,14 +2593,7 @@
                       <w:color w:val="000000"/>
                       <w:szCs w:val="20"/>
                     </w:rPr>
-                    <w:t>7</w:t>
-                  </w:r>
-                  <w:r>
-                    <w:rPr>
-                      <w:color w:val="000000"/>
-                      <w:szCs w:val="20"/>
-                    </w:rPr>
-                    <w:t>3</w:t>
+                    <w:t>88</w:t>
                   </w:r>
                 </w:p>
               </w:tc>
@@ -2586,7 +2622,7 @@
                     <w:rPr>
                       <w:szCs w:val="20"/>
                     </w:rPr>
-                    <w:t>4</w:t>
+                    <w:t>5</w:t>
                   </w:r>
                 </w:p>
               </w:tc>
@@ -2629,7 +2665,7 @@
                       <w:color w:val="000000"/>
                       <w:szCs w:val="20"/>
                     </w:rPr>
-                    <w:t>3</w:t>
+                    <w:t>778,1</w:t>
                   </w:r>
                   <w:r>
                     <w:rPr>
@@ -2637,7 +2673,7 @@
                       <w:color w:val="000000"/>
                       <w:szCs w:val="20"/>
                     </w:rPr>
-                    <w:t>46,50</w:t>
+                    <w:t>0</w:t>
                   </w:r>
                 </w:p>
               </w:tc>
@@ -2664,7 +2700,7 @@
                       <w:color w:val="000000"/>
                       <w:szCs w:val="20"/>
                     </w:rPr>
-                    <w:t>113</w:t>
+                    <w:t>92</w:t>
                   </w:r>
                 </w:p>
               </w:tc>
@@ -2699,7 +2735,15 @@
                       <w:color w:val="000000"/>
                       <w:szCs w:val="20"/>
                     </w:rPr>
-                    <w:t>2.791,50</w:t>
+                    <w:t>2.</w:t>
+                  </w:r>
+                  <w:r>
+                    <w:rPr>
+                      <w:rFonts w:cs="Calibri"/>
+                      <w:color w:val="000000"/>
+                      <w:szCs w:val="20"/>
+                    </w:rPr>
+                    <w:t>973,00</w:t>
                   </w:r>
                 </w:p>
               </w:tc>
@@ -2712,22 +2756,31 @@
               <w:t xml:space="preserve">Em relação ao peso total desembarcado, em </w:t>
             </w:r>
             <w:r>
+              <w:t>novembro</w:t>
+            </w:r>
+            <w:r>
+              <w:t xml:space="preserve"> de 2021 </w:t>
+            </w:r>
+            <w:r>
+              <w:t>h</w:t>
+            </w:r>
+            <w:r>
+              <w:t xml:space="preserve">ouve </w:t>
+            </w:r>
+            <w:r>
+              <w:t xml:space="preserve">aumento de 7% </w:t>
+            </w:r>
+            <w:r>
+              <w:t xml:space="preserve">em </w:t>
+            </w:r>
+            <w:r>
+              <w:t xml:space="preserve">relação a </w:t>
+            </w:r>
+            <w:r>
               <w:t>outubro</w:t>
             </w:r>
             <w:r>
-              <w:t xml:space="preserve"> de 2021 </w:t>
-            </w:r>
-            <w:r>
-              <w:t>não houve variação</w:t>
-            </w:r>
-            <w:r>
-              <w:t xml:space="preserve"> em </w:t>
-            </w:r>
-            <w:r>
-              <w:t xml:space="preserve">relação a </w:t>
-            </w:r>
-            <w:r>
-              <w:t>setembro de 2021, e redução de 29</w:t>
+              <w:t xml:space="preserve"> de 2021, e redução de 30</w:t>
             </w:r>
             <w:r>
               <w:t xml:space="preserve">% em relação </w:t>
@@ -2739,7 +2792,7 @@
               <w:t xml:space="preserve"> para o mês de </w:t>
             </w:r>
             <w:r>
-              <w:t>outubro</w:t>
+              <w:t>novembro</w:t>
             </w:r>
             <w:r>
               <w:t xml:space="preserve"> </w:t>
@@ -2757,26 +2810,30 @@
               <w:t xml:space="preserve"> Os principais recursos por peso desembarcado neste mês foram a </w:t>
             </w:r>
             <w:r>
-              <w:t>camarão sete barbas, pescada</w:t>
-            </w:r>
-            <w:r>
-              <w:t xml:space="preserve"> bembeca</w:t>
-            </w:r>
-            <w:r>
-              <w:t xml:space="preserve">, </w:t>
-            </w:r>
-            <w:r>
+              <w:rPr>
+                <w:highlight w:val="yellow"/>
+              </w:rPr>
+              <w:t xml:space="preserve">camarão sete barbas, </w:t>
+            </w:r>
+            <w:r>
+              <w:rPr>
+                <w:highlight w:val="yellow"/>
+              </w:rPr>
               <w:t xml:space="preserve">bagre branco </w:t>
             </w:r>
             <w:proofErr w:type="spellStart"/>
             <w:r>
+              <w:rPr>
+                <w:highlight w:val="yellow"/>
+              </w:rPr>
               <w:t>guiri</w:t>
             </w:r>
             <w:proofErr w:type="spellEnd"/>
             <w:r>
-              <w:t xml:space="preserve"> e corvina.</w:t>
+              <w:t>, pescada calafate amarela, pescada bembeca e sardinha.</w:t>
             </w:r>
           </w:p>
+          <w:p/>
           <w:p>
             <w:pPr>
               <w:jc w:val="center"/>
@@ -2787,7 +2844,7 @@
                 <w:lang w:eastAsia="pt-BR"/>
               </w:rPr>
               <w:drawing>
-                <wp:inline distT="0" distB="0" distL="0" distR="0" wp14:anchorId="27D6205A" wp14:editId="5CA3F3FC">
+                <wp:inline distT="0" distB="0" distL="0" distR="0" wp14:anchorId="70938ADA" wp14:editId="6742BD70">
                   <wp:extent cx="4620126" cy="3696101"/>
                   <wp:effectExtent l="19050" t="19050" r="28575" b="19050"/>
                   <wp:docPr id="1" name="Picture"/>
@@ -2816,7 +2873,7 @@
                             <a:avLst/>
                           </a:prstGeom>
                           <a:noFill/>
-                          <a:ln w="9525">
+                          <a:ln w="19050">
                             <a:solidFill>
                               <a:schemeClr val="tx1"/>
                             </a:solidFill>
@@ -2871,19 +2928,19 @@
               <w:rPr>
                 <w:lang w:val="pt-BR"/>
               </w:rPr>
-              <w:t>outubro</w:t>
+              <w:t xml:space="preserve">novembro </w:t>
             </w:r>
             <w:r>
               <w:rPr>
                 <w:lang w:val="pt-BR"/>
               </w:rPr>
-              <w:t xml:space="preserve"> de 2021 apresentou </w:t>
+              <w:t xml:space="preserve">de 2021 apresentou </w:t>
             </w:r>
             <w:r>
               <w:rPr>
                 <w:lang w:val="pt-BR"/>
               </w:rPr>
-              <w:t>aumento de 46</w:t>
+              <w:t>redução de 7</w:t>
             </w:r>
             <w:r>
               <w:rPr>
@@ -2895,7 +2952,7 @@
               <w:rPr>
                 <w:lang w:val="pt-BR"/>
               </w:rPr>
-              <w:t>11</w:t>
+              <w:t>26</w:t>
             </w:r>
             <w:r>
               <w:rPr>
@@ -2931,28 +2988,22 @@
               <w:rPr>
                 <w:lang w:val="pt-BR"/>
               </w:rPr>
-              <w:t xml:space="preserve">sururu, </w:t>
+              <w:t>camarão branco</w:t>
+            </w:r>
+            <w:r>
+              <w:rPr>
+                <w:lang w:val="pt-BR"/>
+              </w:rPr>
+              <w:t xml:space="preserve">, siri, sururu e siri </w:t>
             </w:r>
             <w:proofErr w:type="spellStart"/>
             <w:r>
               <w:rPr>
                 <w:lang w:val="pt-BR"/>
               </w:rPr>
-              <w:t>berbigão</w:t>
+              <w:t>guacu</w:t>
             </w:r>
             <w:proofErr w:type="spellEnd"/>
-            <w:r>
-              <w:rPr>
-                <w:lang w:val="pt-BR"/>
-              </w:rPr>
-              <w:t xml:space="preserve"> e </w:t>
-            </w:r>
-            <w:r>
-              <w:rPr>
-                <w:lang w:val="pt-BR"/>
-              </w:rPr>
-              <w:t>camarão branco</w:t>
-            </w:r>
             <w:r>
               <w:rPr>
                 <w:lang w:val="pt-BR"/>
@@ -2971,7 +3022,7 @@
               </w:rPr>
               <w:lastRenderedPageBreak/>
               <w:drawing>
-                <wp:inline distT="0" distB="0" distL="0" distR="0" wp14:anchorId="18D3FBD7" wp14:editId="17713329">
+                <wp:inline distT="0" distB="0" distL="0" distR="0" wp14:anchorId="066A4F47" wp14:editId="37700540">
                   <wp:extent cx="4620126" cy="3696101"/>
                   <wp:effectExtent l="19050" t="19050" r="28575" b="19050"/>
                   <wp:docPr id="2" name="Picture"/>
@@ -3071,7 +3122,7 @@
               <w:rPr>
                 <w:lang w:val="pt-BR"/>
               </w:rPr>
-              <w:t>outubro</w:t>
+              <w:t>novembro</w:t>
             </w:r>
             <w:r>
               <w:rPr>
@@ -3083,7 +3134,7 @@
               <w:rPr>
                 <w:lang w:val="pt-BR"/>
               </w:rPr>
-              <w:t>aumento de 15</w:t>
+              <w:t>aumento de 29</w:t>
             </w:r>
             <w:r>
               <w:rPr>
@@ -3095,13 +3146,37 @@
               <w:rPr>
                 <w:lang w:val="pt-BR"/>
               </w:rPr>
-              <w:t xml:space="preserve"> os valores estiveram </w:t>
+              <w:t xml:space="preserve"> os valores apresentaram</w:t>
             </w:r>
             <w:r>
               <w:rPr>
                 <w:lang w:val="pt-BR"/>
               </w:rPr>
-              <w:t xml:space="preserve">1% de redução quando comparados </w:t>
+              <w:t xml:space="preserve"> </w:t>
+            </w:r>
+            <w:r>
+              <w:rPr>
+                <w:lang w:val="pt-BR"/>
+              </w:rPr>
+              <w:t>26</w:t>
+            </w:r>
+            <w:r>
+              <w:rPr>
+                <w:lang w:val="pt-BR"/>
+              </w:rPr>
+              <w:t xml:space="preserve">% de </w:t>
+            </w:r>
+            <w:r>
+              <w:rPr>
+                <w:lang w:val="pt-BR"/>
+              </w:rPr>
+              <w:t>aumento</w:t>
+            </w:r>
+            <w:r>
+              <w:rPr>
+                <w:lang w:val="pt-BR"/>
+              </w:rPr>
+              <w:t xml:space="preserve"> quando comparados </w:t>
             </w:r>
             <w:r>
               <w:rPr>
@@ -3138,10 +3213,10 @@
                 <w:lang w:eastAsia="pt-BR"/>
               </w:rPr>
               <w:drawing>
-                <wp:inline distT="0" distB="0" distL="0" distR="0" wp14:anchorId="6CC46D61" wp14:editId="46A51900">
+                <wp:inline distT="0" distB="0" distL="0" distR="0" wp14:anchorId="5F863367" wp14:editId="3A6ED760">
                   <wp:extent cx="4620126" cy="3696101"/>
                   <wp:effectExtent l="19050" t="19050" r="28575" b="19050"/>
-                  <wp:docPr id="8" name="Picture"/>
+                  <wp:docPr id="5" name="Picture"/>
                   <wp:cNvGraphicFramePr/>
                   <a:graphic xmlns:a="http://schemas.openxmlformats.org/drawingml/2006/main">
                     <a:graphicData uri="http://schemas.openxmlformats.org/drawingml/2006/picture">
@@ -3215,7 +3290,7 @@
               <w:t xml:space="preserve">A Figura 4 mostra o desembarque médio dos principais recursos monitorados no mês </w:t>
             </w:r>
             <w:r>
-              <w:t>outubro</w:t>
+              <w:t>novembro</w:t>
             </w:r>
             <w:r>
               <w:t xml:space="preserve"> de 2021.  Os valores indicam que os desembarques médios correram dentro do espectro de ocorrências já observado para estes recursos nesse período.</w:t>
@@ -3226,6 +3301,55 @@
             <w:pPr>
               <w:jc w:val="center"/>
             </w:pPr>
+            <w:r>
+              <w:rPr>
+                <w:noProof/>
+                <w:lang w:eastAsia="pt-BR"/>
+              </w:rPr>
+              <w:drawing>
+                <wp:inline distT="0" distB="0" distL="0" distR="0" wp14:anchorId="4949595D" wp14:editId="1DF6164F">
+                  <wp:extent cx="5334000" cy="3556000"/>
+                  <wp:effectExtent l="19050" t="19050" r="19050" b="25400"/>
+                  <wp:docPr id="6" name="Picture"/>
+                  <wp:cNvGraphicFramePr/>
+                  <a:graphic xmlns:a="http://schemas.openxmlformats.org/drawingml/2006/main">
+                    <a:graphicData uri="http://schemas.openxmlformats.org/drawingml/2006/picture">
+                      <pic:pic xmlns:pic="http://schemas.openxmlformats.org/drawingml/2006/picture">
+                        <pic:nvPicPr>
+                          <pic:cNvPr id="0" name="Picture" descr="RSA_02_Word_files/figure-docx/bla-1.png"/>
+                          <pic:cNvPicPr>
+                            <a:picLocks noChangeAspect="1" noChangeArrowheads="1"/>
+                          </pic:cNvPicPr>
+                        </pic:nvPicPr>
+                        <pic:blipFill>
+                          <a:blip r:embed="rId12"/>
+                          <a:stretch>
+                            <a:fillRect/>
+                          </a:stretch>
+                        </pic:blipFill>
+                        <pic:spPr bwMode="auto">
+                          <a:xfrm>
+                            <a:off x="0" y="0"/>
+                            <a:ext cx="5334000" cy="3556000"/>
+                          </a:xfrm>
+                          <a:prstGeom prst="rect">
+                            <a:avLst/>
+                          </a:prstGeom>
+                          <a:noFill/>
+                          <a:ln w="19050">
+                            <a:solidFill>
+                              <a:schemeClr val="tx1"/>
+                            </a:solidFill>
+                            <a:headEnd/>
+                            <a:tailEnd/>
+                          </a:ln>
+                        </pic:spPr>
+                      </pic:pic>
+                    </a:graphicData>
+                  </a:graphic>
+                </wp:inline>
+              </w:drawing>
+            </w:r>
           </w:p>
           <w:p>
             <w:pPr>
@@ -3250,7 +3374,7 @@
               <w:rPr>
                 <w:b/>
               </w:rPr>
-              <w:t>outubro</w:t>
+              <w:t>novembro</w:t>
             </w:r>
             <w:r>
               <w:rPr>
@@ -3265,7 +3389,7 @@
               <w:t>As oscilações nos desembarques, em relação aos meses anteriores, e em relações às médias anuais, apesar de apresentarem reduções em volumes e renda bruta gerada, estão dentro do espectro de oscilações já experimentadas durante o monitoramento, e observado também em outros monitoramentos ao longo da costa brasileira.</w:t>
             </w:r>
           </w:p>
-          <w:permEnd w:id="829229721"/>
+          <w:permEnd w:id="995250843"/>
           <w:p/>
         </w:tc>
       </w:tr>
@@ -3327,7 +3451,7 @@
             <w:pPr>
               <w:spacing w:line="360" w:lineRule="auto"/>
             </w:pPr>
-            <w:permStart w:id="1687378919" w:edGrp="everyone"/>
+            <w:permStart w:id="1993568319" w:edGrp="everyone"/>
             <w:r>
               <w:rPr>
                 <w:rFonts w:cs="Arial"/>
@@ -3388,7 +3512,7 @@
             <w:r>
               <w:t>.</w:t>
             </w:r>
-            <w:permEnd w:id="1687378919"/>
+            <w:permEnd w:id="1993568319"/>
             <w:proofErr w:type="gramEnd"/>
           </w:p>
         </w:tc>
@@ -3437,7 +3561,7 @@
           </w:p>
         </w:tc>
       </w:tr>
-      <w:permStart w:id="1195909453" w:edGrp="everyone"/>
+      <w:permStart w:id="1376604727" w:edGrp="everyone"/>
       <w:tr>
         <w:trPr>
           <w:trHeight w:val="312"/>
@@ -3461,6 +3585,7 @@
                   <w14:uncheckedState w14:val="2610" w14:font="MS Gothic"/>
                 </w14:checkbox>
               </w:sdtPr>
+              <w:sdtEndPr/>
               <w:sdtContent>
                 <w:r>
                   <w:rPr>
@@ -3470,7 +3595,7 @@
                 </w:r>
               </w:sdtContent>
             </w:sdt>
-            <w:permEnd w:id="1195909453"/>
+            <w:permEnd w:id="1376604727"/>
             <w:r>
               <w:t xml:space="preserve"> </w:t>
             </w:r>
@@ -3479,7 +3604,7 @@
             </w:r>
           </w:p>
         </w:tc>
-        <w:permStart w:id="954028425" w:edGrp="everyone"/>
+        <w:permStart w:id="575083458" w:edGrp="everyone"/>
         <w:tc>
           <w:tcPr>
             <w:tcW w:w="1417" w:type="pct"/>
@@ -3499,6 +3624,7 @@
                   <w14:uncheckedState w14:val="2610" w14:font="MS Gothic"/>
                 </w14:checkbox>
               </w:sdtPr>
+              <w:sdtEndPr/>
               <w:sdtContent>
                 <w:r>
                   <w:rPr>
@@ -3508,7 +3634,7 @@
                 </w:r>
               </w:sdtContent>
             </w:sdt>
-            <w:permEnd w:id="954028425"/>
+            <w:permEnd w:id="575083458"/>
             <w:r>
               <w:t xml:space="preserve"> </w:t>
             </w:r>
@@ -3517,7 +3643,7 @@
             </w:r>
           </w:p>
         </w:tc>
-        <w:permStart w:id="763243560" w:edGrp="everyone"/>
+        <w:permStart w:id="648031091" w:edGrp="everyone"/>
         <w:tc>
           <w:tcPr>
             <w:tcW w:w="2676" w:type="pct"/>
@@ -3537,6 +3663,7 @@
                   <w14:uncheckedState w14:val="2610" w14:font="MS Gothic"/>
                 </w14:checkbox>
               </w:sdtPr>
+              <w:sdtEndPr/>
               <w:sdtContent>
                 <w:r>
                   <w:rPr>
@@ -3546,7 +3673,7 @@
                 </w:r>
               </w:sdtContent>
             </w:sdt>
-            <w:permEnd w:id="763243560"/>
+            <w:permEnd w:id="648031091"/>
             <w:r>
               <w:t xml:space="preserve"> </w:t>
             </w:r>
@@ -3571,7 +3698,7 @@
             <w:vAlign w:val="center"/>
           </w:tcPr>
           <w:p>
-            <w:permStart w:id="1328640449" w:edGrp="everyone"/>
+            <w:permStart w:id="1588268645" w:edGrp="everyone"/>
             <w:r>
               <w:rPr>
                 <w:szCs w:val="20"/>
@@ -3588,7 +3715,7 @@
             <w:r>
               <w:t>.</w:t>
             </w:r>
-            <w:permEnd w:id="1328640449"/>
+            <w:permEnd w:id="1588268645"/>
             <w:proofErr w:type="gramEnd"/>
           </w:p>
         </w:tc>
@@ -3671,7 +3798,7 @@
             <w:shd w:val="clear" w:color="auto" w:fill="auto"/>
             <w:vAlign w:val="center"/>
           </w:tcPr>
-          <w:permStart w:id="1502101837" w:edGrp="everyone" w:displacedByCustomXml="next"/>
+          <w:permStart w:id="1097992897" w:edGrp="everyone" w:displacedByCustomXml="next"/>
           <w:sdt>
             <w:sdtPr>
               <w:rPr>
@@ -3681,6 +3808,7 @@
               <w:id w:val="-503278903"/>
               <w:picture/>
             </w:sdtPr>
+            <w:sdtEndPr/>
             <w:sdtContent>
               <w:p>
                 <w:pPr>
@@ -3692,10 +3820,10 @@
                     <w:lang w:eastAsia="pt-BR"/>
                   </w:rPr>
                   <w:drawing>
-                    <wp:inline distT="0" distB="0" distL="0" distR="0" wp14:anchorId="61469A0D" wp14:editId="6C90BFC2">
-                      <wp:extent cx="1903095" cy="1067893"/>
-                      <wp:effectExtent l="19050" t="19050" r="20955" b="18415"/>
-                      <wp:docPr id="5" name="Imagem 1"/>
+                    <wp:inline distT="0" distB="0" distL="0" distR="0" wp14:anchorId="12B6E091" wp14:editId="0CD1CADC">
+                      <wp:extent cx="1903095" cy="1427321"/>
+                      <wp:effectExtent l="19050" t="19050" r="20955" b="20955"/>
+                      <wp:docPr id="7" name="Imagem 1"/>
                       <wp:cNvGraphicFramePr>
                         <a:graphicFrameLocks xmlns:a="http://schemas.openxmlformats.org/drawingml/2006/main" noChangeAspect="1"/>
                       </wp:cNvGraphicFramePr>
@@ -3709,7 +3837,7 @@
                               </pic:cNvPicPr>
                             </pic:nvPicPr>
                             <pic:blipFill>
-                              <a:blip r:embed="rId12">
+                              <a:blip r:embed="rId13" cstate="print">
                                 <a:extLst>
                                   <a:ext uri="{28A0092B-C50C-407E-A947-70E740481C1C}">
                                     <a14:useLocalDpi xmlns:a14="http://schemas.microsoft.com/office/drawing/2010/main" val="0"/>
@@ -3723,7 +3851,7 @@
                             <pic:spPr bwMode="auto">
                               <a:xfrm>
                                 <a:off x="0" y="0"/>
-                                <a:ext cx="1903095" cy="1067893"/>
+                                <a:ext cx="1903095" cy="1427321"/>
                               </a:xfrm>
                               <a:prstGeom prst="rect">
                                 <a:avLst/>
@@ -3758,10 +3886,7 @@
               <w:t xml:space="preserve"> desembarque </w:t>
             </w:r>
             <w:r>
-              <w:t>de camarão sete barbas em Pontal do Sul</w:t>
-            </w:r>
-            <w:r>
-              <w:t>.</w:t>
+              <w:t>na Vila Guarani.</w:t>
             </w:r>
           </w:p>
         </w:tc>
@@ -3780,6 +3905,7 @@
               <w:id w:val="-1791662396"/>
               <w:picture/>
             </w:sdtPr>
+            <w:sdtEndPr/>
             <w:sdtContent>
               <w:p>
                 <w:pPr>
@@ -3795,10 +3921,10 @@
                     <w:lang w:eastAsia="pt-BR"/>
                   </w:rPr>
                   <w:drawing>
-                    <wp:inline distT="0" distB="0" distL="0" distR="0" wp14:anchorId="389235CD" wp14:editId="5C26C5E6">
-                      <wp:extent cx="1903095" cy="1425243"/>
-                      <wp:effectExtent l="19050" t="19050" r="20955" b="22860"/>
-                      <wp:docPr id="6" name="Imagem 2"/>
+                    <wp:inline distT="0" distB="0" distL="0" distR="0" wp14:anchorId="67600587" wp14:editId="69C1014E">
+                      <wp:extent cx="1903095" cy="1427321"/>
+                      <wp:effectExtent l="19050" t="19050" r="20955" b="20955"/>
+                      <wp:docPr id="9" name="Imagem 2"/>
                       <wp:cNvGraphicFramePr>
                         <a:graphicFrameLocks xmlns:a="http://schemas.openxmlformats.org/drawingml/2006/main" noChangeAspect="1"/>
                       </wp:cNvGraphicFramePr>
@@ -3812,7 +3938,7 @@
                               </pic:cNvPicPr>
                             </pic:nvPicPr>
                             <pic:blipFill>
-                              <a:blip r:embed="rId13">
+                              <a:blip r:embed="rId14" cstate="print">
                                 <a:extLst>
                                   <a:ext uri="{28A0092B-C50C-407E-A947-70E740481C1C}">
                                     <a14:useLocalDpi xmlns:a14="http://schemas.microsoft.com/office/drawing/2010/main" val="0"/>
@@ -3826,7 +3952,7 @@
                             <pic:spPr bwMode="auto">
                               <a:xfrm>
                                 <a:off x="0" y="0"/>
-                                <a:ext cx="1903095" cy="1425243"/>
+                                <a:ext cx="1903095" cy="1427321"/>
                               </a:xfrm>
                               <a:prstGeom prst="rect">
                                 <a:avLst/>
@@ -3886,6 +4012,7 @@
               <w:id w:val="992212967"/>
               <w:picture/>
             </w:sdtPr>
+            <w:sdtEndPr/>
             <w:sdtContent>
               <w:p>
                 <w:pPr>
@@ -3902,10 +4029,10 @@
                     <w:lang w:eastAsia="pt-BR"/>
                   </w:rPr>
                   <w:drawing>
-                    <wp:inline distT="0" distB="0" distL="0" distR="0" wp14:anchorId="0F5677A9" wp14:editId="0339482B">
-                      <wp:extent cx="1903095" cy="1425243"/>
-                      <wp:effectExtent l="19050" t="19050" r="20955" b="22860"/>
-                      <wp:docPr id="14" name="Imagem 1"/>
+                    <wp:inline distT="0" distB="0" distL="0" distR="0" wp14:anchorId="2C5BF171" wp14:editId="5E4A494D">
+                      <wp:extent cx="1903095" cy="1425834"/>
+                      <wp:effectExtent l="19050" t="19050" r="20955" b="22225"/>
+                      <wp:docPr id="10" name="Imagem 3"/>
                       <wp:cNvGraphicFramePr>
                         <a:graphicFrameLocks xmlns:a="http://schemas.openxmlformats.org/drawingml/2006/main" noChangeAspect="1"/>
                       </wp:cNvGraphicFramePr>
@@ -3913,13 +4040,13 @@
                         <a:graphicData uri="http://schemas.openxmlformats.org/drawingml/2006/picture">
                           <pic:pic xmlns:pic="http://schemas.openxmlformats.org/drawingml/2006/picture">
                             <pic:nvPicPr>
-                              <pic:cNvPr id="0" name="Picture 1"/>
+                              <pic:cNvPr id="0" name="Picture 3"/>
                               <pic:cNvPicPr>
                                 <a:picLocks noChangeAspect="1" noChangeArrowheads="1"/>
                               </pic:cNvPicPr>
                             </pic:nvPicPr>
                             <pic:blipFill>
-                              <a:blip r:embed="rId14">
+                              <a:blip r:embed="rId15" cstate="print">
                                 <a:extLst>
                                   <a:ext uri="{28A0092B-C50C-407E-A947-70E740481C1C}">
                                     <a14:useLocalDpi xmlns:a14="http://schemas.microsoft.com/office/drawing/2010/main" val="0"/>
@@ -3933,7 +4060,7 @@
                             <pic:spPr bwMode="auto">
                               <a:xfrm>
                                 <a:off x="0" y="0"/>
-                                <a:ext cx="1903095" cy="1425243"/>
+                                <a:ext cx="1903095" cy="1425834"/>
                               </a:xfrm>
                               <a:prstGeom prst="rect">
                                 <a:avLst/>
@@ -3994,13 +4121,13 @@
               <w:rPr>
                 <w:b/>
               </w:rPr>
-              <w:t>no entreposto d</w:t>
+              <w:t>no Mercado de Antonina</w:t>
             </w:r>
             <w:r>
               <w:rPr>
                 <w:b/>
               </w:rPr>
-              <w:t>a Praia dos Polacos.</w:t>
+              <w:t>.</w:t>
             </w:r>
           </w:p>
         </w:tc>
@@ -4019,6 +4146,7 @@
               <w:id w:val="933404770"/>
               <w:picture/>
             </w:sdtPr>
+            <w:sdtEndPr/>
             <w:sdtContent>
               <w:p>
                 <w:pPr>
@@ -4035,10 +4163,10 @@
                     <w:lang w:eastAsia="pt-BR"/>
                   </w:rPr>
                   <w:drawing>
-                    <wp:inline distT="0" distB="0" distL="0" distR="0" wp14:anchorId="47924ED2" wp14:editId="52E6A6C8">
-                      <wp:extent cx="1903095" cy="1425243"/>
-                      <wp:effectExtent l="19050" t="19050" r="20955" b="22860"/>
-                      <wp:docPr id="15" name="Imagem 1"/>
+                    <wp:inline distT="0" distB="0" distL="0" distR="0" wp14:anchorId="62EAF33A" wp14:editId="6A81D341">
+                      <wp:extent cx="1903095" cy="1425834"/>
+                      <wp:effectExtent l="19050" t="19050" r="20955" b="22225"/>
+                      <wp:docPr id="11" name="Imagem 4"/>
                       <wp:cNvGraphicFramePr>
                         <a:graphicFrameLocks xmlns:a="http://schemas.openxmlformats.org/drawingml/2006/main" noChangeAspect="1"/>
                       </wp:cNvGraphicFramePr>
@@ -4046,13 +4174,13 @@
                         <a:graphicData uri="http://schemas.openxmlformats.org/drawingml/2006/picture">
                           <pic:pic xmlns:pic="http://schemas.openxmlformats.org/drawingml/2006/picture">
                             <pic:nvPicPr>
-                              <pic:cNvPr id="0" name="Picture 1"/>
+                              <pic:cNvPr id="0" name="Picture 4"/>
                               <pic:cNvPicPr>
                                 <a:picLocks noChangeAspect="1" noChangeArrowheads="1"/>
                               </pic:cNvPicPr>
                             </pic:nvPicPr>
                             <pic:blipFill>
-                              <a:blip r:embed="rId15">
+                              <a:blip r:embed="rId16" cstate="print">
                                 <a:extLst>
                                   <a:ext uri="{28A0092B-C50C-407E-A947-70E740481C1C}">
                                     <a14:useLocalDpi xmlns:a14="http://schemas.microsoft.com/office/drawing/2010/main" val="0"/>
@@ -4066,7 +4194,7 @@
                             <pic:spPr bwMode="auto">
                               <a:xfrm>
                                 <a:off x="0" y="0"/>
-                                <a:ext cx="1903095" cy="1425243"/>
+                                <a:ext cx="1903095" cy="1425834"/>
                               </a:xfrm>
                               <a:prstGeom prst="rect">
                                 <a:avLst/>
@@ -4127,16 +4255,24 @@
                 <w:noProof/>
                 <w:lang w:eastAsia="pt-BR"/>
               </w:rPr>
-              <w:t>na Vila Guarani.</w:t>
+              <w:t>no Mercado de Antonina</w:t>
+            </w:r>
+            <w:r>
+              <w:rPr>
+                <w:b/>
+                <w:noProof/>
+                <w:lang w:eastAsia="pt-BR"/>
+              </w:rPr>
+              <w:t>.</w:t>
             </w:r>
           </w:p>
         </w:tc>
       </w:tr>
-      <w:permEnd w:id="1502101837"/>
+      <w:permEnd w:id="1097992897"/>
     </w:tbl>
     <w:p/>
     <w:sectPr>
-      <w:headerReference w:type="default" r:id="rId16"/>
+      <w:headerReference w:type="default" r:id="rId17"/>
       <w:pgSz w:w="11906" w:h="16838" w:code="9"/>
       <w:pgMar w:top="720" w:right="720" w:bottom="720" w:left="720" w:header="709" w:footer="709" w:gutter="0"/>
       <w:cols w:space="708"/>
@@ -7506,7 +7642,7 @@
 <file path=word/glossary/settings.xml><?xml version="1.0" encoding="utf-8"?>
 <w:settings xmlns:mc="http://schemas.openxmlformats.org/markup-compatibility/2006" xmlns:o="urn:schemas-microsoft-com:office:office" xmlns:r="http://schemas.openxmlformats.org/officeDocument/2006/relationships" xmlns:m="http://schemas.openxmlformats.org/officeDocument/2006/math" xmlns:v="urn:schemas-microsoft-com:vml" xmlns:w10="urn:schemas-microsoft-com:office:word" xmlns:w="http://schemas.openxmlformats.org/wordprocessingml/2006/main" xmlns:w14="http://schemas.microsoft.com/office/word/2010/wordml" xmlns:sl="http://schemas.openxmlformats.org/schemaLibrary/2006/main" mc:Ignorable="w14">
   <w:view w:val="normal"/>
-  <w:revisionView w:insDel="0" w:formatting="0" w:inkAnnotations="0"/>
+  <w:revisionView w:inkAnnotations="0"/>
   <w:defaultTabStop w:val="708"/>
   <w:hyphenationZone w:val="425"/>
   <w:characterSpacingControl w:val="doNotCompress"/>
@@ -7529,9 +7665,12 @@
     <w:rsid w:val="006C2AAD"/>
     <w:rsid w:val="008D4E67"/>
     <w:rsid w:val="0090175E"/>
-    <w:rsid w:val="00904ED2"/>
     <w:rsid w:val="00AA1C2F"/>
     <w:rsid w:val="00AF279D"/>
+    <w:rsid w:val="00B17F30"/>
+    <w:rsid w:val="00BF5282"/>
+    <w:rsid w:val="00DA2F0B"/>
+    <w:rsid w:val="00EF3BDC"/>
   </w:rsids>
   <m:mathPr>
     <m:mathFont m:val="Cambria Math"/>
@@ -9188,7 +9327,7 @@
 </file>
 
 <file path=customXml/itemProps1.xml><?xml version="1.0" encoding="utf-8"?>
-<ds:datastoreItem xmlns:ds="http://schemas.openxmlformats.org/officeDocument/2006/customXml" ds:itemID="{9709673A-6B60-4DC3-B6C2-124236C01BA5}">
+<ds:datastoreItem xmlns:ds="http://schemas.openxmlformats.org/officeDocument/2006/customXml" ds:itemID="{5C462E3F-550A-4C7C-B28E-E4845B2EB024}">
   <ds:schemaRefs>
     <ds:schemaRef ds:uri="http://schemas.openxmlformats.org/officeDocument/2006/bibliography"/>
   </ds:schemaRefs>
